--- a/templates/instructions/Начальник отдела реставрации_style4.docx
+++ b/templates/instructions/Начальник отдела реставрации_style4.docx
@@ -12,12 +12,6 @@
         <w:gridCol w:w="8931"/>
       </w:tblGrid>
       <w:tr>
-        <w:tblPrEx>
-          <w:tblCellMar>
-            <w:top w:w="0" w:type="dxa"/>
-            <w:bottom w:w="0" w:type="dxa"/>
-          </w:tblCellMar>
-        </w:tblPrEx>
         <w:tc>
           <w:tcPr>
             <w:tcW w:w="8931" w:type="dxa"/>
@@ -34,8 +28,6 @@
                 <w:lang w:val="en-US"/>
               </w:rPr>
             </w:pPr>
-            <w:bookmarkStart w:id="0" w:name="_GoBack"/>
-            <w:bookmarkEnd w:id="0"/>
             <w:r>
               <w:rPr>
                 <w:rStyle w:val="HTML"/>
@@ -46,7 +38,33 @@
                 <w:szCs w:val="28"/>
                 <w:lang w:val="en-US"/>
               </w:rPr>
-              <w:t>{{ company_name }}</w:t>
+              <w:t xml:space="preserve">{{ </w:t>
+            </w:r>
+            <w:proofErr w:type="spellStart"/>
+            <w:r>
+              <w:rPr>
+                <w:rStyle w:val="HTML"/>
+                <w:rFonts w:ascii="Times New Roman" w:hAnsi="Times New Roman" w:cs="Times New Roman"/>
+                <w:i/>
+                <w:color w:val="000000"/>
+                <w:sz w:val="28"/>
+                <w:szCs w:val="28"/>
+                <w:lang w:val="en-US"/>
+              </w:rPr>
+              <w:t>company_name</w:t>
+            </w:r>
+            <w:proofErr w:type="spellEnd"/>
+            <w:r>
+              <w:rPr>
+                <w:rStyle w:val="HTML"/>
+                <w:rFonts w:ascii="Times New Roman" w:hAnsi="Times New Roman" w:cs="Times New Roman"/>
+                <w:i/>
+                <w:color w:val="000000"/>
+                <w:sz w:val="28"/>
+                <w:szCs w:val="28"/>
+                <w:lang w:val="en-US"/>
+              </w:rPr>
+              <w:t xml:space="preserve"> }}</w:t>
             </w:r>
           </w:p>
           <w:p>
@@ -83,7 +101,23 @@
                 <w:rFonts w:ascii="Times New Roman" w:hAnsi="Times New Roman" w:cs="Times New Roman"/>
                 <w:lang w:val="en-US"/>
               </w:rPr>
-              <w:t>{{ director_combo }}</w:t>
+              <w:t xml:space="preserve">{{ </w:t>
+            </w:r>
+            <w:proofErr w:type="spellStart"/>
+            <w:r>
+              <w:rPr>
+                <w:rFonts w:ascii="Times New Roman" w:hAnsi="Times New Roman" w:cs="Times New Roman"/>
+                <w:lang w:val="en-US"/>
+              </w:rPr>
+              <w:t>director_combo</w:t>
+            </w:r>
+            <w:proofErr w:type="spellEnd"/>
+            <w:r>
+              <w:rPr>
+                <w:rFonts w:ascii="Times New Roman" w:hAnsi="Times New Roman" w:cs="Times New Roman"/>
+                <w:lang w:val="en-US"/>
+              </w:rPr>
+              <w:t xml:space="preserve"> }}</w:t>
             </w:r>
           </w:p>
           <w:p>
@@ -105,7 +139,29 @@
                 <w:szCs w:val="24"/>
                 <w:lang w:val="en-US"/>
               </w:rPr>
-              <w:t xml:space="preserve">{{ head_pos </w:t>
+              <w:t xml:space="preserve">{{ </w:t>
+            </w:r>
+            <w:proofErr w:type="spellStart"/>
+            <w:r>
+              <w:rPr>
+                <w:rStyle w:val="HTML"/>
+                <w:rFonts w:ascii="Times New Roman" w:hAnsi="Times New Roman" w:cs="Times New Roman"/>
+                <w:sz w:val="24"/>
+                <w:szCs w:val="24"/>
+                <w:lang w:val="en-US"/>
+              </w:rPr>
+              <w:t>head_pos</w:t>
+            </w:r>
+            <w:proofErr w:type="spellEnd"/>
+            <w:r>
+              <w:rPr>
+                <w:rStyle w:val="HTML"/>
+                <w:rFonts w:ascii="Times New Roman" w:hAnsi="Times New Roman" w:cs="Times New Roman"/>
+                <w:sz w:val="24"/>
+                <w:szCs w:val="24"/>
+                <w:lang w:val="en-US"/>
+              </w:rPr>
+              <w:t xml:space="preserve"> </w:t>
             </w:r>
             <w:r>
               <w:rPr>
@@ -131,7 +187,23 @@
                 <w:rFonts w:ascii="Times New Roman" w:hAnsi="Times New Roman" w:cs="Times New Roman"/>
                 <w:lang w:val="en-US"/>
               </w:rPr>
-              <w:t xml:space="preserve">{{ head_short }} </w:t>
+              <w:t xml:space="preserve">{{ </w:t>
+            </w:r>
+            <w:proofErr w:type="spellStart"/>
+            <w:r>
+              <w:rPr>
+                <w:rFonts w:ascii="Times New Roman" w:hAnsi="Times New Roman" w:cs="Times New Roman"/>
+                <w:lang w:val="en-US"/>
+              </w:rPr>
+              <w:t>head_short</w:t>
+            </w:r>
+            <w:proofErr w:type="spellEnd"/>
+            <w:r>
+              <w:rPr>
+                <w:rFonts w:ascii="Times New Roman" w:hAnsi="Times New Roman" w:cs="Times New Roman"/>
+                <w:lang w:val="en-US"/>
+              </w:rPr>
+              <w:t xml:space="preserve"> }} </w:t>
             </w:r>
           </w:p>
           <w:p>
@@ -180,7 +252,6 @@
               <w:rPr>
                 <w:rFonts w:ascii="Times New Roman" w:hAnsi="Times New Roman"/>
                 <w:color w:val="000000"/>
-                <w:lang w:val="en-US"/>
               </w:rPr>
             </w:pPr>
             <w:r>
@@ -189,9 +260,50 @@
                 <w:rFonts w:ascii="Times New Roman" w:eastAsia="Calibri" w:hAnsi="Times New Roman"/>
                 <w:sz w:val="24"/>
                 <w:szCs w:val="24"/>
-                <w:lang w:val="en-US"/>
-              </w:rPr>
-              <w:t>{{ contract_date }}</w:t>
+              </w:rPr>
+              <w:t xml:space="preserve">{{ </w:t>
+            </w:r>
+            <w:proofErr w:type="spellStart"/>
+            <w:r>
+              <w:rPr>
+                <w:rStyle w:val="HTML"/>
+                <w:rFonts w:ascii="Times New Roman" w:eastAsia="Calibri" w:hAnsi="Times New Roman"/>
+                <w:sz w:val="24"/>
+                <w:szCs w:val="24"/>
+                <w:lang w:val="en-US"/>
+              </w:rPr>
+              <w:t>contract</w:t>
+            </w:r>
+            <w:proofErr w:type="spellEnd"/>
+            <w:r>
+              <w:rPr>
+                <w:rStyle w:val="HTML"/>
+                <w:rFonts w:ascii="Times New Roman" w:eastAsia="Calibri" w:hAnsi="Times New Roman"/>
+                <w:sz w:val="24"/>
+                <w:szCs w:val="24"/>
+              </w:rPr>
+              <w:t>_</w:t>
+            </w:r>
+            <w:proofErr w:type="spellStart"/>
+            <w:r>
+              <w:rPr>
+                <w:rStyle w:val="HTML"/>
+                <w:rFonts w:ascii="Times New Roman" w:eastAsia="Calibri" w:hAnsi="Times New Roman"/>
+                <w:sz w:val="24"/>
+                <w:szCs w:val="24"/>
+                <w:lang w:val="en-US"/>
+              </w:rPr>
+              <w:t>date</w:t>
+            </w:r>
+            <w:proofErr w:type="spellEnd"/>
+            <w:r>
+              <w:rPr>
+                <w:rStyle w:val="HTML"/>
+                <w:rFonts w:ascii="Times New Roman" w:eastAsia="Calibri" w:hAnsi="Times New Roman"/>
+                <w:sz w:val="24"/>
+                <w:szCs w:val="24"/>
+              </w:rPr>
+              <w:t xml:space="preserve"> }}</w:t>
             </w:r>
           </w:p>
           <w:p>
@@ -313,7 +425,23 @@
           <w:rFonts w:ascii="Times New Roman" w:hAnsi="Times New Roman" w:cs="Times New Roman"/>
           <w:color w:val="000000"/>
         </w:rPr>
-        <w:t>{{ company_short }}</w:t>
+        <w:t xml:space="preserve">{{ </w:t>
+      </w:r>
+      <w:proofErr w:type="spellStart"/>
+      <w:r>
+        <w:rPr>
+          <w:rFonts w:ascii="Times New Roman" w:hAnsi="Times New Roman" w:cs="Times New Roman"/>
+          <w:color w:val="000000"/>
+        </w:rPr>
+        <w:t>company_short</w:t>
+      </w:r>
+      <w:proofErr w:type="spellEnd"/>
+      <w:r>
+        <w:rPr>
+          <w:rFonts w:ascii="Times New Roman" w:hAnsi="Times New Roman" w:cs="Times New Roman"/>
+          <w:color w:val="000000"/>
+        </w:rPr>
+        <w:t xml:space="preserve"> }}</w:t>
       </w:r>
       <w:r>
         <w:rPr>
@@ -573,7 +701,25 @@
           <w:color w:val="444746"/>
           <w:bdr w:val="none" w:sz="0" w:space="0" w:color="auto" w:frame="1"/>
         </w:rPr>
-        <w:t>{{ head_pos_datv }}</w:t>
+        <w:t xml:space="preserve">{{ </w:t>
+      </w:r>
+      <w:proofErr w:type="spellStart"/>
+      <w:r>
+        <w:rPr>
+          <w:rFonts w:ascii="Times New Roman" w:hAnsi="Times New Roman" w:cs="Times New Roman"/>
+          <w:color w:val="444746"/>
+          <w:bdr w:val="none" w:sz="0" w:space="0" w:color="auto" w:frame="1"/>
+        </w:rPr>
+        <w:t>head_pos_datv</w:t>
+      </w:r>
+      <w:proofErr w:type="spellEnd"/>
+      <w:r>
+        <w:rPr>
+          <w:rFonts w:ascii="Times New Roman" w:hAnsi="Times New Roman" w:cs="Times New Roman"/>
+          <w:color w:val="444746"/>
+          <w:bdr w:val="none" w:sz="0" w:space="0" w:color="auto" w:frame="1"/>
+        </w:rPr>
+        <w:t xml:space="preserve"> }}</w:t>
       </w:r>
       <w:r>
         <w:rPr>
@@ -806,7 +952,25 @@
           <w:color w:val="444746"/>
           <w:bdr w:val="none" w:sz="0" w:space="0" w:color="auto" w:frame="1"/>
         </w:rPr>
-        <w:t>{{ head_pos_datv }}</w:t>
+        <w:t xml:space="preserve">{{ </w:t>
+      </w:r>
+      <w:proofErr w:type="spellStart"/>
+      <w:r>
+        <w:rPr>
+          <w:rFonts w:ascii="Times New Roman" w:hAnsi="Times New Roman" w:cs="Times New Roman"/>
+          <w:color w:val="444746"/>
+          <w:bdr w:val="none" w:sz="0" w:space="0" w:color="auto" w:frame="1"/>
+        </w:rPr>
+        <w:t>head_pos_datv</w:t>
+      </w:r>
+      <w:proofErr w:type="spellEnd"/>
+      <w:r>
+        <w:rPr>
+          <w:rFonts w:ascii="Times New Roman" w:hAnsi="Times New Roman" w:cs="Times New Roman"/>
+          <w:color w:val="444746"/>
+          <w:bdr w:val="none" w:sz="0" w:space="0" w:color="auto" w:frame="1"/>
+        </w:rPr>
+        <w:t xml:space="preserve"> }}</w:t>
       </w:r>
       <w:r>
         <w:rPr>
@@ -934,10 +1098,10 @@
         <w:tblLook w:val="04A0" w:firstRow="1" w:lastRow="0" w:firstColumn="1" w:lastColumn="0" w:noHBand="0" w:noVBand="1"/>
       </w:tblPr>
       <w:tblGrid>
-        <w:gridCol w:w="3227"/>
-        <w:gridCol w:w="1881"/>
-        <w:gridCol w:w="529"/>
-        <w:gridCol w:w="4579"/>
+        <w:gridCol w:w="3160"/>
+        <w:gridCol w:w="1863"/>
+        <w:gridCol w:w="516"/>
+        <w:gridCol w:w="4461"/>
       </w:tblGrid>
       <w:tr>
         <w:tc>
@@ -955,6 +1119,7 @@
                 <w:szCs w:val="22"/>
               </w:rPr>
             </w:pPr>
+            <w:bookmarkStart w:id="0" w:name="_GoBack" w:colFirst="1" w:colLast="1"/>
             <w:r>
               <w:rPr>
                 <w:rFonts w:ascii="Times New Roman" w:eastAsia="Calibri" w:hAnsi="Times New Roman" w:cs="Times New Roman"/>
@@ -978,6 +1143,7 @@
           <w:p>
             <w:pPr>
               <w:ind w:firstLine="0"/>
+              <w:jc w:val="center"/>
               <w:rPr>
                 <w:rFonts w:ascii="Times New Roman" w:eastAsia="Calibri" w:hAnsi="Times New Roman" w:cs="Times New Roman"/>
                 <w:color w:val="000000"/>
@@ -990,7 +1156,23 @@
                 <w:rFonts w:ascii="Times New Roman" w:eastAsia="Calibri" w:hAnsi="Times New Roman" w:cs="Times New Roman"/>
                 <w:lang w:val="en-US"/>
               </w:rPr>
-              <w:t>{{ employee_sign }}</w:t>
+              <w:t xml:space="preserve">{{ </w:t>
+            </w:r>
+            <w:proofErr w:type="spellStart"/>
+            <w:r>
+              <w:rPr>
+                <w:rFonts w:ascii="Times New Roman" w:eastAsia="Calibri" w:hAnsi="Times New Roman" w:cs="Times New Roman"/>
+                <w:lang w:val="en-US"/>
+              </w:rPr>
+              <w:t>employee_sign</w:t>
+            </w:r>
+            <w:proofErr w:type="spellEnd"/>
+            <w:r>
+              <w:rPr>
+                <w:rFonts w:ascii="Times New Roman" w:eastAsia="Calibri" w:hAnsi="Times New Roman" w:cs="Times New Roman"/>
+                <w:lang w:val="en-US"/>
+              </w:rPr>
+              <w:t xml:space="preserve"> }}</w:t>
             </w:r>
           </w:p>
         </w:tc>
@@ -1021,7 +1203,21 @@
               <w:rPr>
                 <w:rFonts w:ascii="Times New Roman" w:hAnsi="Times New Roman" w:cs="Times New Roman"/>
               </w:rPr>
-              <w:t>{{ employee_short }}</w:t>
+              <w:t xml:space="preserve">{{ </w:t>
+            </w:r>
+            <w:proofErr w:type="spellStart"/>
+            <w:r>
+              <w:rPr>
+                <w:rFonts w:ascii="Times New Roman" w:hAnsi="Times New Roman" w:cs="Times New Roman"/>
+              </w:rPr>
+              <w:t>employee_short</w:t>
+            </w:r>
+            <w:proofErr w:type="spellEnd"/>
+            <w:r>
+              <w:rPr>
+                <w:rFonts w:ascii="Times New Roman" w:hAnsi="Times New Roman" w:cs="Times New Roman"/>
+              </w:rPr>
+              <w:t xml:space="preserve"> }}</w:t>
             </w:r>
             <w:r>
               <w:rPr>
@@ -1041,6 +1237,7 @@
           </w:p>
         </w:tc>
       </w:tr>
+      <w:bookmarkEnd w:id="0"/>
       <w:tr>
         <w:tc>
           <w:tcPr>
@@ -1066,7 +1263,29 @@
                 <w:szCs w:val="24"/>
                 <w:lang w:val="en-US"/>
               </w:rPr>
-              <w:t>{{ contract_date }}</w:t>
+              <w:t xml:space="preserve">{{ </w:t>
+            </w:r>
+            <w:proofErr w:type="spellStart"/>
+            <w:r>
+              <w:rPr>
+                <w:rStyle w:val="HTML"/>
+                <w:rFonts w:ascii="Times New Roman" w:eastAsia="Calibri" w:hAnsi="Times New Roman" w:cs="Times New Roman"/>
+                <w:sz w:val="24"/>
+                <w:szCs w:val="24"/>
+                <w:lang w:val="en-US"/>
+              </w:rPr>
+              <w:t>contract_date</w:t>
+            </w:r>
+            <w:proofErr w:type="spellEnd"/>
+            <w:r>
+              <w:rPr>
+                <w:rStyle w:val="HTML"/>
+                <w:rFonts w:ascii="Times New Roman" w:eastAsia="Calibri" w:hAnsi="Times New Roman" w:cs="Times New Roman"/>
+                <w:sz w:val="24"/>
+                <w:szCs w:val="24"/>
+                <w:lang w:val="en-US"/>
+              </w:rPr>
+              <w:t xml:space="preserve"> }}</w:t>
             </w:r>
           </w:p>
         </w:tc>
